--- a/kafka.docx
+++ b/kafka.docx
@@ -4,42 +4,35 @@
   <w:body>
     <w:p>
       <w:pPr>
-        <w:shd w:val="clear" w:color="auto" w:fill="FFFFFF"/>
-        <w:spacing w:after="150" w:line="240" w:lineRule="auto"/>
-        <w:jc w:val="both"/>
-        <w:outlineLvl w:val="1"/>
-        <w:rPr>
-          <w:rFonts w:ascii="Arial" w:eastAsia="Times New Roman" w:hAnsi="Arial" w:cs="Arial"/>
-          <w:color w:val="333333"/>
-          <w:sz w:val="45"/>
-          <w:szCs w:val="45"/>
-        </w:rPr>
-      </w:pPr>
-      <w:r>
-        <w:rPr>
-          <w:rFonts w:ascii="Arial" w:eastAsia="Times New Roman" w:hAnsi="Arial" w:cs="Arial"/>
-          <w:color w:val="222222"/>
-          <w:sz w:val="48"/>
-          <w:szCs w:val="48"/>
-        </w:rPr>
-        <w:t> 1. What is Kafka?</w:t>
+        <w:rPr>
+          <w:b/>
+          <w:color w:val="333333"/>
+        </w:rPr>
+      </w:pPr>
+      <w:r>
+        <w:t> </w:t>
+      </w:r>
+      <w:r>
+        <w:rPr>
+          <w:b/>
+        </w:rPr>
+        <w:t>1. What is Kafka?</w:t>
       </w:r>
     </w:p>
     <w:p>
       <w:pPr>
         <w:shd w:val="clear" w:color="auto" w:fill="FFFFFF"/>
         <w:spacing w:after="150" w:line="450" w:lineRule="atLeast"/>
-        <w:jc w:val="both"/>
-        <w:rPr>
-          <w:rFonts w:ascii="Arial" w:eastAsia="Times New Roman" w:hAnsi="Arial" w:cs="Arial"/>
-          <w:color w:val="444444"/>
-          <w:sz w:val="24"/>
-          <w:szCs w:val="24"/>
-        </w:rPr>
-      </w:pPr>
-      <w:r>
-        <w:rPr>
-          <w:rFonts w:ascii="Arial" w:eastAsia="Times New Roman" w:hAnsi="Arial" w:cs="Arial"/>
+        <w:rPr>
+          <w:rFonts w:ascii="Times New Roman" w:eastAsia="Times New Roman" w:hAnsi="Times New Roman" w:cs="Times New Roman"/>
+          <w:color w:val="444444"/>
+          <w:sz w:val="24"/>
+          <w:szCs w:val="24"/>
+        </w:rPr>
+      </w:pPr>
+      <w:r>
+        <w:rPr>
+          <w:rFonts w:ascii="Times New Roman" w:eastAsia="Times New Roman" w:hAnsi="Times New Roman" w:cs="Times New Roman"/>
           <w:color w:val="444444"/>
           <w:sz w:val="24"/>
           <w:szCs w:val="24"/>
@@ -49,7 +42,7 @@
       <w:hyperlink r:id="rId5" w:tooltip="Apache Software Foundation" w:history="1">
         <w:r>
           <w:rPr>
-            <w:rFonts w:ascii="Arial" w:eastAsia="Times New Roman" w:hAnsi="Arial" w:cs="Arial"/>
+            <w:rFonts w:ascii="Times New Roman" w:eastAsia="Times New Roman" w:hAnsi="Times New Roman" w:cs="Times New Roman"/>
             <w:color w:val="004B91"/>
             <w:sz w:val="24"/>
             <w:szCs w:val="24"/>
@@ -59,7 +52,7 @@
       </w:hyperlink>
       <w:r>
         <w:rPr>
-          <w:rFonts w:ascii="Arial" w:eastAsia="Times New Roman" w:hAnsi="Arial" w:cs="Arial"/>
+          <w:rFonts w:ascii="Times New Roman" w:eastAsia="Times New Roman" w:hAnsi="Times New Roman" w:cs="Times New Roman"/>
           <w:color w:val="444444"/>
           <w:sz w:val="24"/>
           <w:szCs w:val="24"/>
@@ -116,20 +109,17 @@
           <w:p>
             <w:pPr>
               <w:spacing w:before="150" w:after="150" w:line="240" w:lineRule="auto"/>
-              <w:jc w:val="center"/>
               <w:outlineLvl w:val="3"/>
               <w:rPr>
-                <w:rFonts w:ascii="inherit" w:eastAsia="Times New Roman" w:hAnsi="inherit" w:cs="Arial"/>
+                <w:rFonts w:ascii="Times New Roman" w:eastAsia="Times New Roman" w:hAnsi="Times New Roman" w:cs="Times New Roman"/>
                 <w:color w:val="777777"/>
-                <w:sz w:val="27"/>
-                <w:szCs w:val="27"/>
+                <w:sz w:val="24"/>
+                <w:szCs w:val="24"/>
               </w:rPr>
             </w:pPr>
-            <w:bookmarkStart w:id="0" w:name="_GoBack"/>
-            <w:bookmarkEnd w:id="0"/>
             <w:r>
               <w:rPr>
-                <w:rFonts w:ascii="Arial" w:eastAsia="Times New Roman" w:hAnsi="Arial" w:cs="Arial"/>
+                <w:rFonts w:ascii="Times New Roman" w:eastAsia="Times New Roman" w:hAnsi="Times New Roman" w:cs="Times New Roman"/>
                 <w:b/>
                 <w:bCs/>
                 <w:color w:val="777777"/>
@@ -167,9 +157,8 @@
           <w:p>
             <w:pPr>
               <w:spacing w:after="0" w:line="240" w:lineRule="auto"/>
-              <w:jc w:val="center"/>
-              <w:rPr>
-                <w:rFonts w:ascii="Arial" w:eastAsia="Times New Roman" w:hAnsi="Arial" w:cs="Arial"/>
+              <w:rPr>
+                <w:rFonts w:ascii="Times New Roman" w:eastAsia="Times New Roman" w:hAnsi="Times New Roman" w:cs="Times New Roman"/>
                 <w:color w:val="333333"/>
                 <w:sz w:val="24"/>
                 <w:szCs w:val="24"/>
@@ -177,7 +166,7 @@
             </w:pPr>
             <w:r>
               <w:rPr>
-                <w:rFonts w:ascii="Arial" w:eastAsia="Times New Roman" w:hAnsi="Arial" w:cs="Arial"/>
+                <w:rFonts w:ascii="Times New Roman" w:eastAsia="Times New Roman" w:hAnsi="Times New Roman" w:cs="Times New Roman"/>
                 <w:b/>
                 <w:bCs/>
                 <w:color w:val="FFFFFF"/>
@@ -210,9 +199,8 @@
           <w:p>
             <w:pPr>
               <w:spacing w:after="0" w:line="240" w:lineRule="auto"/>
-              <w:jc w:val="center"/>
-              <w:rPr>
-                <w:rFonts w:ascii="Arial" w:eastAsia="Times New Roman" w:hAnsi="Arial" w:cs="Arial"/>
+              <w:rPr>
+                <w:rFonts w:ascii="Times New Roman" w:eastAsia="Times New Roman" w:hAnsi="Times New Roman" w:cs="Times New Roman"/>
                 <w:color w:val="333333"/>
                 <w:sz w:val="24"/>
                 <w:szCs w:val="24"/>
@@ -220,7 +208,7 @@
             </w:pPr>
             <w:r>
               <w:rPr>
-                <w:rFonts w:ascii="Arial" w:eastAsia="Times New Roman" w:hAnsi="Arial" w:cs="Arial"/>
+                <w:rFonts w:ascii="Times New Roman" w:eastAsia="Times New Roman" w:hAnsi="Times New Roman" w:cs="Times New Roman"/>
                 <w:b/>
                 <w:bCs/>
                 <w:color w:val="FFFFFF"/>
@@ -258,9 +246,8 @@
           <w:p>
             <w:pPr>
               <w:spacing w:after="0" w:line="240" w:lineRule="auto"/>
-              <w:jc w:val="center"/>
-              <w:rPr>
-                <w:rFonts w:ascii="Arial" w:eastAsia="Times New Roman" w:hAnsi="Arial" w:cs="Arial"/>
+              <w:rPr>
+                <w:rFonts w:ascii="Times New Roman" w:eastAsia="Times New Roman" w:hAnsi="Times New Roman" w:cs="Times New Roman"/>
                 <w:color w:val="333333"/>
                 <w:sz w:val="24"/>
                 <w:szCs w:val="24"/>
@@ -268,7 +255,7 @@
             </w:pPr>
             <w:r>
               <w:rPr>
-                <w:rFonts w:ascii="Arial" w:eastAsia="Times New Roman" w:hAnsi="Arial" w:cs="Arial"/>
+                <w:rFonts w:ascii="Times New Roman" w:eastAsia="Times New Roman" w:hAnsi="Times New Roman" w:cs="Times New Roman"/>
                 <w:b/>
                 <w:bCs/>
                 <w:i/>
@@ -304,7 +291,7 @@
             <w:pPr>
               <w:spacing w:after="0" w:line="240" w:lineRule="auto"/>
               <w:rPr>
-                <w:rFonts w:ascii="Arial" w:eastAsia="Times New Roman" w:hAnsi="Arial" w:cs="Arial"/>
+                <w:rFonts w:ascii="Times New Roman" w:eastAsia="Times New Roman" w:hAnsi="Times New Roman" w:cs="Times New Roman"/>
                 <w:color w:val="333333"/>
                 <w:sz w:val="24"/>
                 <w:szCs w:val="24"/>
@@ -312,7 +299,7 @@
             </w:pPr>
             <w:r>
               <w:rPr>
-                <w:rFonts w:ascii="Arial" w:eastAsia="Times New Roman" w:hAnsi="Arial" w:cs="Arial"/>
+                <w:rFonts w:ascii="Times New Roman" w:eastAsia="Times New Roman" w:hAnsi="Times New Roman" w:cs="Times New Roman"/>
                 <w:color w:val="333333"/>
                 <w:sz w:val="24"/>
                 <w:szCs w:val="24"/>
@@ -348,9 +335,8 @@
           <w:p>
             <w:pPr>
               <w:spacing w:after="0" w:line="240" w:lineRule="auto"/>
-              <w:jc w:val="center"/>
-              <w:rPr>
-                <w:rFonts w:ascii="Arial" w:eastAsia="Times New Roman" w:hAnsi="Arial" w:cs="Arial"/>
+              <w:rPr>
+                <w:rFonts w:ascii="Times New Roman" w:eastAsia="Times New Roman" w:hAnsi="Times New Roman" w:cs="Times New Roman"/>
                 <w:color w:val="333333"/>
                 <w:sz w:val="24"/>
                 <w:szCs w:val="24"/>
@@ -358,7 +344,7 @@
             </w:pPr>
             <w:r>
               <w:rPr>
-                <w:rFonts w:ascii="Arial" w:eastAsia="Times New Roman" w:hAnsi="Arial" w:cs="Arial"/>
+                <w:rFonts w:ascii="Times New Roman" w:eastAsia="Times New Roman" w:hAnsi="Times New Roman" w:cs="Times New Roman"/>
                 <w:b/>
                 <w:bCs/>
                 <w:i/>
@@ -394,7 +380,7 @@
             <w:pPr>
               <w:spacing w:after="0" w:line="240" w:lineRule="auto"/>
               <w:rPr>
-                <w:rFonts w:ascii="Arial" w:eastAsia="Times New Roman" w:hAnsi="Arial" w:cs="Arial"/>
+                <w:rFonts w:ascii="Times New Roman" w:eastAsia="Times New Roman" w:hAnsi="Times New Roman" w:cs="Times New Roman"/>
                 <w:color w:val="333333"/>
                 <w:sz w:val="24"/>
                 <w:szCs w:val="24"/>
@@ -402,7 +388,7 @@
             </w:pPr>
             <w:r>
               <w:rPr>
-                <w:rFonts w:ascii="Arial" w:eastAsia="Times New Roman" w:hAnsi="Arial" w:cs="Arial"/>
+                <w:rFonts w:ascii="Times New Roman" w:eastAsia="Times New Roman" w:hAnsi="Times New Roman" w:cs="Times New Roman"/>
                 <w:color w:val="333333"/>
                 <w:sz w:val="24"/>
                 <w:szCs w:val="24"/>
@@ -438,9 +424,8 @@
           <w:p>
             <w:pPr>
               <w:spacing w:after="0" w:line="240" w:lineRule="auto"/>
-              <w:jc w:val="center"/>
-              <w:rPr>
-                <w:rFonts w:ascii="Arial" w:eastAsia="Times New Roman" w:hAnsi="Arial" w:cs="Arial"/>
+              <w:rPr>
+                <w:rFonts w:ascii="Times New Roman" w:eastAsia="Times New Roman" w:hAnsi="Times New Roman" w:cs="Times New Roman"/>
                 <w:color w:val="333333"/>
                 <w:sz w:val="24"/>
                 <w:szCs w:val="24"/>
@@ -448,7 +433,7 @@
             </w:pPr>
             <w:r>
               <w:rPr>
-                <w:rFonts w:ascii="Arial" w:eastAsia="Times New Roman" w:hAnsi="Arial" w:cs="Arial"/>
+                <w:rFonts w:ascii="Times New Roman" w:eastAsia="Times New Roman" w:hAnsi="Times New Roman" w:cs="Times New Roman"/>
                 <w:b/>
                 <w:bCs/>
                 <w:i/>
@@ -484,7 +469,7 @@
             <w:pPr>
               <w:spacing w:after="0" w:line="240" w:lineRule="auto"/>
               <w:rPr>
-                <w:rFonts w:ascii="Arial" w:eastAsia="Times New Roman" w:hAnsi="Arial" w:cs="Arial"/>
+                <w:rFonts w:ascii="Times New Roman" w:eastAsia="Times New Roman" w:hAnsi="Times New Roman" w:cs="Times New Roman"/>
                 <w:color w:val="333333"/>
                 <w:sz w:val="24"/>
                 <w:szCs w:val="24"/>
@@ -492,7 +477,7 @@
             </w:pPr>
             <w:r>
               <w:rPr>
-                <w:rFonts w:ascii="Arial" w:eastAsia="Times New Roman" w:hAnsi="Arial" w:cs="Arial"/>
+                <w:rFonts w:ascii="Times New Roman" w:eastAsia="Times New Roman" w:hAnsi="Times New Roman" w:cs="Times New Roman"/>
                 <w:color w:val="333333"/>
                 <w:sz w:val="24"/>
                 <w:szCs w:val="24"/>
@@ -528,9 +513,8 @@
           <w:p>
             <w:pPr>
               <w:spacing w:after="0" w:line="240" w:lineRule="auto"/>
-              <w:jc w:val="center"/>
-              <w:rPr>
-                <w:rFonts w:ascii="Arial" w:eastAsia="Times New Roman" w:hAnsi="Arial" w:cs="Arial"/>
+              <w:rPr>
+                <w:rFonts w:ascii="Times New Roman" w:eastAsia="Times New Roman" w:hAnsi="Times New Roman" w:cs="Times New Roman"/>
                 <w:color w:val="333333"/>
                 <w:sz w:val="24"/>
                 <w:szCs w:val="24"/>
@@ -538,7 +522,7 @@
             </w:pPr>
             <w:r>
               <w:rPr>
-                <w:rFonts w:ascii="Arial" w:eastAsia="Times New Roman" w:hAnsi="Arial" w:cs="Arial"/>
+                <w:rFonts w:ascii="Times New Roman" w:eastAsia="Times New Roman" w:hAnsi="Times New Roman" w:cs="Times New Roman"/>
                 <w:b/>
                 <w:bCs/>
                 <w:i/>
@@ -574,7 +558,7 @@
             <w:pPr>
               <w:spacing w:after="0" w:line="240" w:lineRule="auto"/>
               <w:rPr>
-                <w:rFonts w:ascii="Arial" w:eastAsia="Times New Roman" w:hAnsi="Arial" w:cs="Arial"/>
+                <w:rFonts w:ascii="Times New Roman" w:eastAsia="Times New Roman" w:hAnsi="Times New Roman" w:cs="Times New Roman"/>
                 <w:color w:val="333333"/>
                 <w:sz w:val="24"/>
                 <w:szCs w:val="24"/>
@@ -582,7 +566,7 @@
             </w:pPr>
             <w:r>
               <w:rPr>
-                <w:rFonts w:ascii="Arial" w:eastAsia="Times New Roman" w:hAnsi="Arial" w:cs="Arial"/>
+                <w:rFonts w:ascii="Times New Roman" w:eastAsia="Times New Roman" w:hAnsi="Times New Roman" w:cs="Times New Roman"/>
                 <w:color w:val="333333"/>
                 <w:sz w:val="24"/>
                 <w:szCs w:val="24"/>
@@ -618,9 +602,8 @@
           <w:p>
             <w:pPr>
               <w:spacing w:after="0" w:line="240" w:lineRule="auto"/>
-              <w:jc w:val="center"/>
-              <w:rPr>
-                <w:rFonts w:ascii="Arial" w:eastAsia="Times New Roman" w:hAnsi="Arial" w:cs="Arial"/>
+              <w:rPr>
+                <w:rFonts w:ascii="Times New Roman" w:eastAsia="Times New Roman" w:hAnsi="Times New Roman" w:cs="Times New Roman"/>
                 <w:color w:val="333333"/>
                 <w:sz w:val="24"/>
                 <w:szCs w:val="24"/>
@@ -628,7 +611,7 @@
             </w:pPr>
             <w:r>
               <w:rPr>
-                <w:rFonts w:ascii="Arial" w:eastAsia="Times New Roman" w:hAnsi="Arial" w:cs="Arial"/>
+                <w:rFonts w:ascii="Times New Roman" w:eastAsia="Times New Roman" w:hAnsi="Times New Roman" w:cs="Times New Roman"/>
                 <w:b/>
                 <w:bCs/>
                 <w:i/>
@@ -664,7 +647,7 @@
             <w:pPr>
               <w:spacing w:after="0" w:line="240" w:lineRule="auto"/>
               <w:rPr>
-                <w:rFonts w:ascii="Arial" w:eastAsia="Times New Roman" w:hAnsi="Arial" w:cs="Arial"/>
+                <w:rFonts w:ascii="Times New Roman" w:eastAsia="Times New Roman" w:hAnsi="Times New Roman" w:cs="Times New Roman"/>
                 <w:color w:val="333333"/>
                 <w:sz w:val="24"/>
                 <w:szCs w:val="24"/>
@@ -672,7 +655,7 @@
             </w:pPr>
             <w:r>
               <w:rPr>
-                <w:rFonts w:ascii="Arial" w:eastAsia="Times New Roman" w:hAnsi="Arial" w:cs="Arial"/>
+                <w:rFonts w:ascii="Times New Roman" w:eastAsia="Times New Roman" w:hAnsi="Times New Roman" w:cs="Times New Roman"/>
                 <w:color w:val="333333"/>
                 <w:sz w:val="24"/>
                 <w:szCs w:val="24"/>
@@ -708,9 +691,8 @@
           <w:p>
             <w:pPr>
               <w:spacing w:after="0" w:line="240" w:lineRule="auto"/>
-              <w:jc w:val="center"/>
-              <w:rPr>
-                <w:rFonts w:ascii="Arial" w:eastAsia="Times New Roman" w:hAnsi="Arial" w:cs="Arial"/>
+              <w:rPr>
+                <w:rFonts w:ascii="Times New Roman" w:eastAsia="Times New Roman" w:hAnsi="Times New Roman" w:cs="Times New Roman"/>
                 <w:color w:val="333333"/>
                 <w:sz w:val="24"/>
                 <w:szCs w:val="24"/>
@@ -718,7 +700,7 @@
             </w:pPr>
             <w:r>
               <w:rPr>
-                <w:rFonts w:ascii="Arial" w:eastAsia="Times New Roman" w:hAnsi="Arial" w:cs="Arial"/>
+                <w:rFonts w:ascii="Times New Roman" w:eastAsia="Times New Roman" w:hAnsi="Times New Roman" w:cs="Times New Roman"/>
                 <w:b/>
                 <w:bCs/>
                 <w:i/>
@@ -754,7 +736,7 @@
             <w:pPr>
               <w:spacing w:after="0" w:line="240" w:lineRule="auto"/>
               <w:rPr>
-                <w:rFonts w:ascii="Arial" w:eastAsia="Times New Roman" w:hAnsi="Arial" w:cs="Arial"/>
+                <w:rFonts w:ascii="Times New Roman" w:eastAsia="Times New Roman" w:hAnsi="Times New Roman" w:cs="Times New Roman"/>
                 <w:color w:val="333333"/>
                 <w:sz w:val="24"/>
                 <w:szCs w:val="24"/>
@@ -762,7 +744,7 @@
             </w:pPr>
             <w:r>
               <w:rPr>
-                <w:rFonts w:ascii="Arial" w:eastAsia="Times New Roman" w:hAnsi="Arial" w:cs="Arial"/>
+                <w:rFonts w:ascii="Times New Roman" w:eastAsia="Times New Roman" w:hAnsi="Times New Roman" w:cs="Times New Roman"/>
                 <w:color w:val="333333"/>
                 <w:sz w:val="24"/>
                 <w:szCs w:val="24"/>
@@ -773,25 +755,17 @@
         </w:tc>
       </w:tr>
     </w:tbl>
-    <w:p>
-      <w:pPr>
-        <w:shd w:val="clear" w:color="auto" w:fill="FFFFFF"/>
-        <w:spacing w:after="150" w:line="240" w:lineRule="auto"/>
-        <w:jc w:val="both"/>
-        <w:outlineLvl w:val="1"/>
-        <w:rPr>
-          <w:rFonts w:ascii="Arial" w:eastAsia="Times New Roman" w:hAnsi="Arial" w:cs="Arial"/>
-          <w:color w:val="333333"/>
-          <w:sz w:val="45"/>
-          <w:szCs w:val="45"/>
-        </w:rPr>
-      </w:pPr>
-      <w:r>
-        <w:rPr>
-          <w:rFonts w:ascii="Arial" w:eastAsia="Times New Roman" w:hAnsi="Arial" w:cs="Arial"/>
-          <w:color w:val="222222"/>
-          <w:sz w:val="48"/>
-          <w:szCs w:val="48"/>
+    <w:p/>
+    <w:p>
+      <w:pPr>
+        <w:rPr>
+          <w:b/>
+          <w:color w:val="333333"/>
+        </w:rPr>
+      </w:pPr>
+      <w:r>
+        <w:rPr>
+          <w:b/>
         </w:rPr>
         <w:t>2. List the various components in Kafka.</w:t>
       </w:r>
@@ -800,17 +774,16 @@
       <w:pPr>
         <w:shd w:val="clear" w:color="auto" w:fill="FFFFFF"/>
         <w:spacing w:after="150" w:line="450" w:lineRule="atLeast"/>
-        <w:jc w:val="both"/>
-        <w:rPr>
-          <w:rFonts w:ascii="Arial" w:eastAsia="Times New Roman" w:hAnsi="Arial" w:cs="Arial"/>
-          <w:color w:val="444444"/>
-          <w:sz w:val="24"/>
-          <w:szCs w:val="24"/>
-        </w:rPr>
-      </w:pPr>
-      <w:r>
-        <w:rPr>
-          <w:rFonts w:ascii="Arial" w:eastAsia="Times New Roman" w:hAnsi="Arial" w:cs="Arial"/>
+        <w:rPr>
+          <w:rFonts w:ascii="Times New Roman" w:eastAsia="Times New Roman" w:hAnsi="Times New Roman" w:cs="Times New Roman"/>
+          <w:color w:val="444444"/>
+          <w:sz w:val="24"/>
+          <w:szCs w:val="24"/>
+        </w:rPr>
+      </w:pPr>
+      <w:r>
+        <w:rPr>
+          <w:rFonts w:ascii="Times New Roman" w:eastAsia="Times New Roman" w:hAnsi="Times New Roman" w:cs="Times New Roman"/>
           <w:color w:val="444444"/>
           <w:sz w:val="24"/>
           <w:szCs w:val="24"/>
@@ -826,17 +799,16 @@
         </w:numPr>
         <w:shd w:val="clear" w:color="auto" w:fill="FFFFFF"/>
         <w:spacing w:before="100" w:beforeAutospacing="1" w:after="100" w:afterAutospacing="1" w:line="450" w:lineRule="atLeast"/>
-        <w:jc w:val="both"/>
-        <w:rPr>
-          <w:rFonts w:ascii="Arial" w:eastAsia="Times New Roman" w:hAnsi="Arial" w:cs="Arial"/>
-          <w:color w:val="333333"/>
-          <w:sz w:val="24"/>
-          <w:szCs w:val="24"/>
-        </w:rPr>
-      </w:pPr>
-      <w:r>
-        <w:rPr>
-          <w:rFonts w:ascii="Arial" w:eastAsia="Times New Roman" w:hAnsi="Arial" w:cs="Arial"/>
+        <w:rPr>
+          <w:rFonts w:ascii="Times New Roman" w:eastAsia="Times New Roman" w:hAnsi="Times New Roman" w:cs="Times New Roman"/>
+          <w:color w:val="333333"/>
+          <w:sz w:val="24"/>
+          <w:szCs w:val="24"/>
+        </w:rPr>
+      </w:pPr>
+      <w:r>
+        <w:rPr>
+          <w:rFonts w:ascii="Times New Roman" w:eastAsia="Times New Roman" w:hAnsi="Times New Roman" w:cs="Times New Roman"/>
           <w:color w:val="333333"/>
           <w:sz w:val="24"/>
           <w:szCs w:val="24"/>
@@ -852,17 +824,16 @@
         </w:numPr>
         <w:shd w:val="clear" w:color="auto" w:fill="FFFFFF"/>
         <w:spacing w:before="100" w:beforeAutospacing="1" w:after="100" w:afterAutospacing="1" w:line="450" w:lineRule="atLeast"/>
-        <w:jc w:val="both"/>
-        <w:rPr>
-          <w:rFonts w:ascii="Arial" w:eastAsia="Times New Roman" w:hAnsi="Arial" w:cs="Arial"/>
-          <w:color w:val="333333"/>
-          <w:sz w:val="24"/>
-          <w:szCs w:val="24"/>
-        </w:rPr>
-      </w:pPr>
-      <w:r>
-        <w:rPr>
-          <w:rFonts w:ascii="Arial" w:eastAsia="Times New Roman" w:hAnsi="Arial" w:cs="Arial"/>
+        <w:rPr>
+          <w:rFonts w:ascii="Times New Roman" w:eastAsia="Times New Roman" w:hAnsi="Times New Roman" w:cs="Times New Roman"/>
+          <w:color w:val="333333"/>
+          <w:sz w:val="24"/>
+          <w:szCs w:val="24"/>
+        </w:rPr>
+      </w:pPr>
+      <w:r>
+        <w:rPr>
+          <w:rFonts w:ascii="Times New Roman" w:eastAsia="Times New Roman" w:hAnsi="Times New Roman" w:cs="Times New Roman"/>
           <w:color w:val="333333"/>
           <w:sz w:val="24"/>
           <w:szCs w:val="24"/>
@@ -878,17 +849,16 @@
         </w:numPr>
         <w:shd w:val="clear" w:color="auto" w:fill="FFFFFF"/>
         <w:spacing w:before="100" w:beforeAutospacing="1" w:after="100" w:afterAutospacing="1" w:line="450" w:lineRule="atLeast"/>
-        <w:jc w:val="both"/>
-        <w:rPr>
-          <w:rFonts w:ascii="Arial" w:eastAsia="Times New Roman" w:hAnsi="Arial" w:cs="Arial"/>
-          <w:color w:val="333333"/>
-          <w:sz w:val="24"/>
-          <w:szCs w:val="24"/>
-        </w:rPr>
-      </w:pPr>
-      <w:r>
-        <w:rPr>
-          <w:rFonts w:ascii="Arial" w:eastAsia="Times New Roman" w:hAnsi="Arial" w:cs="Arial"/>
+        <w:rPr>
+          <w:rFonts w:ascii="Times New Roman" w:eastAsia="Times New Roman" w:hAnsi="Times New Roman" w:cs="Times New Roman"/>
+          <w:color w:val="333333"/>
+          <w:sz w:val="24"/>
+          <w:szCs w:val="24"/>
+        </w:rPr>
+      </w:pPr>
+      <w:r>
+        <w:rPr>
+          <w:rFonts w:ascii="Times New Roman" w:eastAsia="Times New Roman" w:hAnsi="Times New Roman" w:cs="Times New Roman"/>
           <w:color w:val="333333"/>
           <w:sz w:val="24"/>
           <w:szCs w:val="24"/>
@@ -904,17 +874,16 @@
         </w:numPr>
         <w:shd w:val="clear" w:color="auto" w:fill="FFFFFF"/>
         <w:spacing w:before="100" w:beforeAutospacing="1" w:after="100" w:afterAutospacing="1" w:line="450" w:lineRule="atLeast"/>
-        <w:jc w:val="both"/>
-        <w:rPr>
-          <w:rFonts w:ascii="Arial" w:eastAsia="Times New Roman" w:hAnsi="Arial" w:cs="Arial"/>
-          <w:color w:val="333333"/>
-          <w:sz w:val="24"/>
-          <w:szCs w:val="24"/>
-        </w:rPr>
-      </w:pPr>
-      <w:r>
-        <w:rPr>
-          <w:rFonts w:ascii="Arial" w:eastAsia="Times New Roman" w:hAnsi="Arial" w:cs="Arial"/>
+        <w:rPr>
+          <w:rFonts w:ascii="Times New Roman" w:eastAsia="Times New Roman" w:hAnsi="Times New Roman" w:cs="Times New Roman"/>
+          <w:color w:val="333333"/>
+          <w:sz w:val="24"/>
+          <w:szCs w:val="24"/>
+        </w:rPr>
+      </w:pPr>
+      <w:r>
+        <w:rPr>
+          <w:rFonts w:ascii="Times New Roman" w:eastAsia="Times New Roman" w:hAnsi="Times New Roman" w:cs="Times New Roman"/>
           <w:color w:val="333333"/>
           <w:sz w:val="24"/>
           <w:szCs w:val="24"/>
@@ -924,22 +893,14 @@
     </w:p>
     <w:p>
       <w:pPr>
-        <w:shd w:val="clear" w:color="auto" w:fill="FFFFFF"/>
-        <w:spacing w:after="150" w:line="240" w:lineRule="auto"/>
-        <w:outlineLvl w:val="1"/>
-        <w:rPr>
-          <w:rFonts w:ascii="Arial" w:eastAsia="Times New Roman" w:hAnsi="Arial" w:cs="Arial"/>
-          <w:color w:val="333333"/>
-          <w:sz w:val="45"/>
-          <w:szCs w:val="45"/>
-        </w:rPr>
-      </w:pPr>
-      <w:r>
-        <w:rPr>
-          <w:rFonts w:ascii="Arial" w:eastAsia="Times New Roman" w:hAnsi="Arial" w:cs="Arial"/>
-          <w:color w:val="222222"/>
-          <w:sz w:val="48"/>
-          <w:szCs w:val="48"/>
+        <w:rPr>
+          <w:b/>
+          <w:color w:val="333333"/>
+        </w:rPr>
+      </w:pPr>
+      <w:r>
+        <w:rPr>
+          <w:b/>
         </w:rPr>
         <w:t>3. Explain the role of the offset.</w:t>
       </w:r>
@@ -948,17 +909,16 @@
       <w:pPr>
         <w:shd w:val="clear" w:color="auto" w:fill="FFFFFF"/>
         <w:spacing w:after="150" w:line="450" w:lineRule="atLeast"/>
-        <w:jc w:val="both"/>
-        <w:rPr>
-          <w:rFonts w:ascii="Arial" w:eastAsia="Times New Roman" w:hAnsi="Arial" w:cs="Arial"/>
-          <w:color w:val="444444"/>
-          <w:sz w:val="24"/>
-          <w:szCs w:val="24"/>
-        </w:rPr>
-      </w:pPr>
-      <w:r>
-        <w:rPr>
-          <w:rFonts w:ascii="Arial" w:eastAsia="Times New Roman" w:hAnsi="Arial" w:cs="Arial"/>
+        <w:rPr>
+          <w:rFonts w:ascii="Times New Roman" w:eastAsia="Times New Roman" w:hAnsi="Times New Roman" w:cs="Times New Roman"/>
+          <w:color w:val="444444"/>
+          <w:sz w:val="24"/>
+          <w:szCs w:val="24"/>
+        </w:rPr>
+      </w:pPr>
+      <w:r>
+        <w:rPr>
+          <w:rFonts w:ascii="Times New Roman" w:eastAsia="Times New Roman" w:hAnsi="Times New Roman" w:cs="Times New Roman"/>
           <w:color w:val="444444"/>
           <w:sz w:val="24"/>
           <w:szCs w:val="24"/>
@@ -968,23 +928,14 @@
     </w:p>
     <w:p>
       <w:pPr>
-        <w:shd w:val="clear" w:color="auto" w:fill="FFFFFF"/>
-        <w:spacing w:after="150" w:line="240" w:lineRule="auto"/>
-        <w:jc w:val="both"/>
-        <w:outlineLvl w:val="1"/>
-        <w:rPr>
-          <w:rFonts w:ascii="Arial" w:eastAsia="Times New Roman" w:hAnsi="Arial" w:cs="Arial"/>
-          <w:color w:val="333333"/>
-          <w:sz w:val="45"/>
-          <w:szCs w:val="45"/>
-        </w:rPr>
-      </w:pPr>
-      <w:r>
-        <w:rPr>
-          <w:rFonts w:ascii="Arial" w:eastAsia="Times New Roman" w:hAnsi="Arial" w:cs="Arial"/>
-          <w:color w:val="222222"/>
-          <w:sz w:val="48"/>
-          <w:szCs w:val="48"/>
+        <w:rPr>
+          <w:b/>
+          <w:color w:val="333333"/>
+        </w:rPr>
+      </w:pPr>
+      <w:r>
+        <w:rPr>
+          <w:b/>
         </w:rPr>
         <w:t>4. What is a Consumer Group?</w:t>
       </w:r>
@@ -993,64 +944,48 @@
       <w:pPr>
         <w:shd w:val="clear" w:color="auto" w:fill="FFFFFF"/>
         <w:spacing w:after="150" w:line="450" w:lineRule="atLeast"/>
-        <w:jc w:val="both"/>
-        <w:rPr>
-          <w:rFonts w:ascii="Arial" w:eastAsia="Times New Roman" w:hAnsi="Arial" w:cs="Arial"/>
-          <w:color w:val="444444"/>
-          <w:sz w:val="24"/>
-          <w:szCs w:val="24"/>
-        </w:rPr>
-      </w:pPr>
-      <w:r>
-        <w:rPr>
-          <w:rFonts w:ascii="Arial" w:eastAsia="Times New Roman" w:hAnsi="Arial" w:cs="Arial"/>
-          <w:color w:val="444444"/>
-          <w:sz w:val="24"/>
-          <w:szCs w:val="24"/>
+        <w:rPr>
+          <w:rFonts w:ascii="Times New Roman" w:eastAsia="Times New Roman" w:hAnsi="Times New Roman" w:cs="Times New Roman"/>
+          <w:color w:val="444444"/>
+          <w:sz w:val="24"/>
+          <w:szCs w:val="24"/>
+        </w:rPr>
+      </w:pPr>
+      <w:r>
+        <w:rPr>
+          <w:rFonts w:ascii="Times New Roman" w:eastAsia="Times New Roman" w:hAnsi="Times New Roman" w:cs="Times New Roman"/>
+          <w:color w:val="444444"/>
+          <w:sz w:val="24"/>
+          <w:szCs w:val="24"/>
+        </w:rPr>
+        <w:t>Consumer Groups is a concept exclusive to Kafka.  Every Kafka consumer group consists of one or more consumers that jointly consume a set of subscribed topics.</w:t>
+      </w:r>
+    </w:p>
+    <w:p>
+      <w:pPr>
+        <w:rPr>
+          <w:b/>
+          <w:color w:val="333333"/>
+        </w:rPr>
+      </w:pPr>
+      <w:r>
+        <w:rPr>
+          <w:b/>
         </w:rPr>
         <w:lastRenderedPageBreak/>
-        <w:t>Consumer Groups is a concept exclusive to Kafka.  Every Kafka consumer group consists of one or more consumers that jointly consume a set of subscribed topics.</w:t>
-      </w:r>
-    </w:p>
-    <w:p>
-      <w:pPr>
-        <w:shd w:val="clear" w:color="auto" w:fill="FFFFFF"/>
-        <w:spacing w:after="150" w:line="240" w:lineRule="auto"/>
-        <w:jc w:val="both"/>
-        <w:outlineLvl w:val="1"/>
-        <w:rPr>
-          <w:rFonts w:ascii="Arial" w:eastAsia="Times New Roman" w:hAnsi="Arial" w:cs="Arial"/>
-          <w:color w:val="333333"/>
-          <w:sz w:val="45"/>
-          <w:szCs w:val="45"/>
-        </w:rPr>
-      </w:pPr>
-      <w:r>
-        <w:rPr>
-          <w:rFonts w:ascii="Arial" w:eastAsia="Times New Roman" w:hAnsi="Arial" w:cs="Arial"/>
-          <w:color w:val="222222"/>
-          <w:sz w:val="48"/>
-          <w:szCs w:val="48"/>
-        </w:rPr>
         <w:t xml:space="preserve">5. What is the role of the </w:t>
       </w:r>
       <w:proofErr w:type="spellStart"/>
       <w:r>
         <w:rPr>
-          <w:rFonts w:ascii="Arial" w:eastAsia="Times New Roman" w:hAnsi="Arial" w:cs="Arial"/>
-          <w:color w:val="222222"/>
-          <w:sz w:val="48"/>
-          <w:szCs w:val="48"/>
+          <w:b/>
         </w:rPr>
         <w:t>ZooKeeper</w:t>
       </w:r>
       <w:proofErr w:type="spellEnd"/>
       <w:r>
         <w:rPr>
-          <w:rFonts w:ascii="Arial" w:eastAsia="Times New Roman" w:hAnsi="Arial" w:cs="Arial"/>
-          <w:color w:val="222222"/>
-          <w:sz w:val="48"/>
-          <w:szCs w:val="48"/>
+          <w:b/>
         </w:rPr>
         <w:t>?</w:t>
       </w:r>
@@ -1059,17 +994,16 @@
       <w:pPr>
         <w:shd w:val="clear" w:color="auto" w:fill="FFFFFF"/>
         <w:spacing w:after="150" w:line="450" w:lineRule="atLeast"/>
-        <w:jc w:val="both"/>
-        <w:rPr>
-          <w:rFonts w:ascii="Arial" w:eastAsia="Times New Roman" w:hAnsi="Arial" w:cs="Arial"/>
-          <w:color w:val="444444"/>
-          <w:sz w:val="24"/>
-          <w:szCs w:val="24"/>
-        </w:rPr>
-      </w:pPr>
-      <w:r>
-        <w:rPr>
-          <w:rFonts w:ascii="Arial" w:eastAsia="Times New Roman" w:hAnsi="Arial" w:cs="Arial"/>
+        <w:rPr>
+          <w:rFonts w:ascii="Times New Roman" w:eastAsia="Times New Roman" w:hAnsi="Times New Roman" w:cs="Times New Roman"/>
+          <w:color w:val="444444"/>
+          <w:sz w:val="24"/>
+          <w:szCs w:val="24"/>
+        </w:rPr>
+      </w:pPr>
+      <w:r>
+        <w:rPr>
+          <w:rFonts w:ascii="Times New Roman" w:eastAsia="Times New Roman" w:hAnsi="Times New Roman" w:cs="Times New Roman"/>
           <w:color w:val="444444"/>
           <w:sz w:val="24"/>
           <w:szCs w:val="24"/>
@@ -1079,43 +1013,28 @@
     </w:p>
     <w:p>
       <w:pPr>
-        <w:shd w:val="clear" w:color="auto" w:fill="FFFFFF"/>
-        <w:spacing w:after="150" w:line="240" w:lineRule="auto"/>
-        <w:jc w:val="both"/>
-        <w:outlineLvl w:val="1"/>
-        <w:rPr>
-          <w:rFonts w:ascii="Arial" w:eastAsia="Times New Roman" w:hAnsi="Arial" w:cs="Arial"/>
-          <w:color w:val="333333"/>
-          <w:sz w:val="45"/>
-          <w:szCs w:val="45"/>
-        </w:rPr>
-      </w:pPr>
-      <w:r>
-        <w:rPr>
-          <w:rFonts w:ascii="Arial" w:eastAsia="Times New Roman" w:hAnsi="Arial" w:cs="Arial"/>
-          <w:color w:val="222222"/>
-          <w:sz w:val="48"/>
-          <w:szCs w:val="48"/>
+        <w:rPr>
+          <w:b/>
+          <w:color w:val="333333"/>
+        </w:rPr>
+      </w:pPr>
+      <w:r>
+        <w:rPr>
+          <w:b/>
         </w:rPr>
         <w:t xml:space="preserve">6. Is it possible to use Kafka without </w:t>
       </w:r>
       <w:proofErr w:type="spellStart"/>
       <w:r>
         <w:rPr>
-          <w:rFonts w:ascii="Arial" w:eastAsia="Times New Roman" w:hAnsi="Arial" w:cs="Arial"/>
-          <w:color w:val="222222"/>
-          <w:sz w:val="48"/>
-          <w:szCs w:val="48"/>
+          <w:b/>
         </w:rPr>
         <w:t>ZooKeeper</w:t>
       </w:r>
       <w:proofErr w:type="spellEnd"/>
       <w:r>
         <w:rPr>
-          <w:rFonts w:ascii="Arial" w:eastAsia="Times New Roman" w:hAnsi="Arial" w:cs="Arial"/>
-          <w:color w:val="222222"/>
-          <w:sz w:val="48"/>
-          <w:szCs w:val="48"/>
+          <w:b/>
         </w:rPr>
         <w:t>?</w:t>
       </w:r>
@@ -1124,17 +1043,16 @@
       <w:pPr>
         <w:shd w:val="clear" w:color="auto" w:fill="FFFFFF"/>
         <w:spacing w:after="150" w:line="450" w:lineRule="atLeast"/>
-        <w:jc w:val="both"/>
-        <w:rPr>
-          <w:rFonts w:ascii="Arial" w:eastAsia="Times New Roman" w:hAnsi="Arial" w:cs="Arial"/>
-          <w:color w:val="444444"/>
-          <w:sz w:val="24"/>
-          <w:szCs w:val="24"/>
-        </w:rPr>
-      </w:pPr>
-      <w:r>
-        <w:rPr>
-          <w:rFonts w:ascii="Arial" w:eastAsia="Times New Roman" w:hAnsi="Arial" w:cs="Arial"/>
+        <w:rPr>
+          <w:rFonts w:ascii="Times New Roman" w:eastAsia="Times New Roman" w:hAnsi="Times New Roman" w:cs="Times New Roman"/>
+          <w:color w:val="444444"/>
+          <w:sz w:val="24"/>
+          <w:szCs w:val="24"/>
+        </w:rPr>
+      </w:pPr>
+      <w:r>
+        <w:rPr>
+          <w:rFonts w:ascii="Times New Roman" w:eastAsia="Times New Roman" w:hAnsi="Times New Roman" w:cs="Times New Roman"/>
           <w:color w:val="444444"/>
           <w:sz w:val="24"/>
           <w:szCs w:val="24"/>
@@ -1144,7 +1062,7 @@
       <w:proofErr w:type="spellStart"/>
       <w:r>
         <w:rPr>
-          <w:rFonts w:ascii="Arial" w:eastAsia="Times New Roman" w:hAnsi="Arial" w:cs="Arial"/>
+          <w:rFonts w:ascii="Times New Roman" w:eastAsia="Times New Roman" w:hAnsi="Times New Roman" w:cs="Times New Roman"/>
           <w:color w:val="444444"/>
           <w:sz w:val="24"/>
           <w:szCs w:val="24"/>
@@ -1154,7 +1072,7 @@
       <w:proofErr w:type="spellEnd"/>
       <w:r>
         <w:rPr>
-          <w:rFonts w:ascii="Arial" w:eastAsia="Times New Roman" w:hAnsi="Arial" w:cs="Arial"/>
+          <w:rFonts w:ascii="Times New Roman" w:eastAsia="Times New Roman" w:hAnsi="Times New Roman" w:cs="Times New Roman"/>
           <w:color w:val="444444"/>
           <w:sz w:val="24"/>
           <w:szCs w:val="24"/>
@@ -1164,23 +1082,14 @@
     </w:p>
     <w:p>
       <w:pPr>
-        <w:shd w:val="clear" w:color="auto" w:fill="FFFFFF"/>
-        <w:spacing w:after="150" w:line="240" w:lineRule="auto"/>
-        <w:jc w:val="both"/>
-        <w:outlineLvl w:val="1"/>
-        <w:rPr>
-          <w:rFonts w:ascii="Arial" w:eastAsia="Times New Roman" w:hAnsi="Arial" w:cs="Arial"/>
-          <w:color w:val="333333"/>
-          <w:sz w:val="45"/>
-          <w:szCs w:val="45"/>
-        </w:rPr>
-      </w:pPr>
-      <w:r>
-        <w:rPr>
-          <w:rFonts w:ascii="Arial" w:eastAsia="Times New Roman" w:hAnsi="Arial" w:cs="Arial"/>
-          <w:color w:val="222222"/>
-          <w:sz w:val="48"/>
-          <w:szCs w:val="48"/>
+        <w:rPr>
+          <w:b/>
+          <w:color w:val="333333"/>
+        </w:rPr>
+      </w:pPr>
+      <w:r>
+        <w:rPr>
+          <w:b/>
         </w:rPr>
         <w:t>7. Explain the concept of Leader and Follower.</w:t>
       </w:r>
@@ -1189,17 +1098,16 @@
       <w:pPr>
         <w:shd w:val="clear" w:color="auto" w:fill="FFFFFF"/>
         <w:spacing w:after="150" w:line="450" w:lineRule="atLeast"/>
-        <w:jc w:val="both"/>
-        <w:rPr>
-          <w:rFonts w:ascii="Arial" w:eastAsia="Times New Roman" w:hAnsi="Arial" w:cs="Arial"/>
-          <w:color w:val="444444"/>
-          <w:sz w:val="24"/>
-          <w:szCs w:val="24"/>
-        </w:rPr>
-      </w:pPr>
-      <w:r>
-        <w:rPr>
-          <w:rFonts w:ascii="Arial" w:eastAsia="Times New Roman" w:hAnsi="Arial" w:cs="Arial"/>
+        <w:rPr>
+          <w:rFonts w:ascii="Times New Roman" w:eastAsia="Times New Roman" w:hAnsi="Times New Roman" w:cs="Times New Roman"/>
+          <w:color w:val="444444"/>
+          <w:sz w:val="24"/>
+          <w:szCs w:val="24"/>
+        </w:rPr>
+      </w:pPr>
+      <w:r>
+        <w:rPr>
+          <w:rFonts w:ascii="Times New Roman" w:eastAsia="Times New Roman" w:hAnsi="Times New Roman" w:cs="Times New Roman"/>
           <w:color w:val="444444"/>
           <w:sz w:val="24"/>
           <w:szCs w:val="24"/>
@@ -1209,23 +1117,14 @@
     </w:p>
     <w:p>
       <w:pPr>
-        <w:shd w:val="clear" w:color="auto" w:fill="FFFFFF"/>
-        <w:spacing w:after="150" w:line="240" w:lineRule="auto"/>
-        <w:jc w:val="both"/>
-        <w:outlineLvl w:val="1"/>
-        <w:rPr>
-          <w:rFonts w:ascii="Arial" w:eastAsia="Times New Roman" w:hAnsi="Arial" w:cs="Arial"/>
-          <w:color w:val="333333"/>
-          <w:sz w:val="45"/>
-          <w:szCs w:val="45"/>
-        </w:rPr>
-      </w:pPr>
-      <w:r>
-        <w:rPr>
-          <w:rFonts w:ascii="Arial" w:eastAsia="Times New Roman" w:hAnsi="Arial" w:cs="Arial"/>
-          <w:color w:val="222222"/>
-          <w:sz w:val="48"/>
-          <w:szCs w:val="48"/>
+        <w:rPr>
+          <w:b/>
+          <w:color w:val="333333"/>
+        </w:rPr>
+      </w:pPr>
+      <w:r>
+        <w:rPr>
+          <w:b/>
         </w:rPr>
         <w:t>8. What roles do Replicas and the ISR play?</w:t>
       </w:r>
@@ -1234,17 +1133,16 @@
       <w:pPr>
         <w:shd w:val="clear" w:color="auto" w:fill="FFFFFF"/>
         <w:spacing w:after="150" w:line="450" w:lineRule="atLeast"/>
-        <w:jc w:val="both"/>
-        <w:rPr>
-          <w:rFonts w:ascii="Arial" w:eastAsia="Times New Roman" w:hAnsi="Arial" w:cs="Arial"/>
-          <w:color w:val="444444"/>
-          <w:sz w:val="24"/>
-          <w:szCs w:val="24"/>
-        </w:rPr>
-      </w:pPr>
-      <w:r>
-        <w:rPr>
-          <w:rFonts w:ascii="Arial" w:eastAsia="Times New Roman" w:hAnsi="Arial" w:cs="Arial"/>
+        <w:rPr>
+          <w:rFonts w:ascii="Times New Roman" w:eastAsia="Times New Roman" w:hAnsi="Times New Roman" w:cs="Times New Roman"/>
+          <w:color w:val="444444"/>
+          <w:sz w:val="24"/>
+          <w:szCs w:val="24"/>
+        </w:rPr>
+      </w:pPr>
+      <w:r>
+        <w:rPr>
+          <w:rFonts w:ascii="Times New Roman" w:eastAsia="Times New Roman" w:hAnsi="Times New Roman" w:cs="Times New Roman"/>
           <w:color w:val="444444"/>
           <w:sz w:val="24"/>
           <w:szCs w:val="24"/>
@@ -1254,23 +1152,14 @@
     </w:p>
     <w:p>
       <w:pPr>
-        <w:shd w:val="clear" w:color="auto" w:fill="FFFFFF"/>
-        <w:spacing w:after="150" w:line="240" w:lineRule="auto"/>
-        <w:jc w:val="both"/>
-        <w:outlineLvl w:val="1"/>
-        <w:rPr>
-          <w:rFonts w:ascii="Arial" w:eastAsia="Times New Roman" w:hAnsi="Arial" w:cs="Arial"/>
-          <w:color w:val="333333"/>
-          <w:sz w:val="45"/>
-          <w:szCs w:val="45"/>
-        </w:rPr>
-      </w:pPr>
-      <w:r>
-        <w:rPr>
-          <w:rFonts w:ascii="Arial" w:eastAsia="Times New Roman" w:hAnsi="Arial" w:cs="Arial"/>
-          <w:color w:val="222222"/>
-          <w:sz w:val="48"/>
-          <w:szCs w:val="48"/>
+        <w:rPr>
+          <w:b/>
+          <w:color w:val="333333"/>
+        </w:rPr>
+      </w:pPr>
+      <w:r>
+        <w:rPr>
+          <w:b/>
         </w:rPr>
         <w:t>9. Why are Replications critical in Kafka?</w:t>
       </w:r>
@@ -1279,44 +1168,33 @@
       <w:pPr>
         <w:shd w:val="clear" w:color="auto" w:fill="FFFFFF"/>
         <w:spacing w:after="150" w:line="450" w:lineRule="atLeast"/>
-        <w:jc w:val="both"/>
-        <w:rPr>
-          <w:rFonts w:ascii="Arial" w:eastAsia="Times New Roman" w:hAnsi="Arial" w:cs="Arial"/>
-          <w:color w:val="444444"/>
-          <w:sz w:val="24"/>
-          <w:szCs w:val="24"/>
-        </w:rPr>
-      </w:pPr>
-      <w:r>
-        <w:rPr>
-          <w:rFonts w:ascii="Arial" w:eastAsia="Times New Roman" w:hAnsi="Arial" w:cs="Arial"/>
-          <w:color w:val="444444"/>
-          <w:sz w:val="24"/>
-          <w:szCs w:val="24"/>
-        </w:rPr>
-        <w:lastRenderedPageBreak/>
+        <w:rPr>
+          <w:rFonts w:ascii="Times New Roman" w:eastAsia="Times New Roman" w:hAnsi="Times New Roman" w:cs="Times New Roman"/>
+          <w:color w:val="444444"/>
+          <w:sz w:val="24"/>
+          <w:szCs w:val="24"/>
+        </w:rPr>
+      </w:pPr>
+      <w:r>
+        <w:rPr>
+          <w:rFonts w:ascii="Times New Roman" w:eastAsia="Times New Roman" w:hAnsi="Times New Roman" w:cs="Times New Roman"/>
+          <w:color w:val="444444"/>
+          <w:sz w:val="24"/>
+          <w:szCs w:val="24"/>
+        </w:rPr>
         <w:t>Replication ensures that published messages are not lost and can be consumed in the event of any machine error, program error or frequent software upgrades.</w:t>
       </w:r>
     </w:p>
     <w:p>
       <w:pPr>
-        <w:shd w:val="clear" w:color="auto" w:fill="FFFFFF"/>
-        <w:spacing w:after="150" w:line="240" w:lineRule="auto"/>
-        <w:jc w:val="both"/>
-        <w:outlineLvl w:val="1"/>
-        <w:rPr>
-          <w:rFonts w:ascii="Arial" w:eastAsia="Times New Roman" w:hAnsi="Arial" w:cs="Arial"/>
-          <w:color w:val="333333"/>
-          <w:sz w:val="45"/>
-          <w:szCs w:val="45"/>
-        </w:rPr>
-      </w:pPr>
-      <w:r>
-        <w:rPr>
-          <w:rFonts w:ascii="Arial" w:eastAsia="Times New Roman" w:hAnsi="Arial" w:cs="Arial"/>
-          <w:color w:val="222222"/>
-          <w:sz w:val="48"/>
-          <w:szCs w:val="48"/>
+        <w:rPr>
+          <w:b/>
+          <w:color w:val="333333"/>
+        </w:rPr>
+      </w:pPr>
+      <w:r>
+        <w:rPr>
+          <w:b/>
         </w:rPr>
         <w:t>10. If a Replica stays out of the ISR for a long time, what does it signify?</w:t>
       </w:r>
@@ -1325,17 +1203,16 @@
       <w:pPr>
         <w:shd w:val="clear" w:color="auto" w:fill="FFFFFF"/>
         <w:spacing w:after="150" w:line="450" w:lineRule="atLeast"/>
-        <w:jc w:val="both"/>
-        <w:rPr>
-          <w:rFonts w:ascii="Arial" w:eastAsia="Times New Roman" w:hAnsi="Arial" w:cs="Arial"/>
-          <w:color w:val="444444"/>
-          <w:sz w:val="24"/>
-          <w:szCs w:val="24"/>
-        </w:rPr>
-      </w:pPr>
-      <w:r>
-        <w:rPr>
-          <w:rFonts w:ascii="Arial" w:eastAsia="Times New Roman" w:hAnsi="Arial" w:cs="Arial"/>
+        <w:rPr>
+          <w:rFonts w:ascii="Times New Roman" w:eastAsia="Times New Roman" w:hAnsi="Times New Roman" w:cs="Times New Roman"/>
+          <w:color w:val="444444"/>
+          <w:sz w:val="24"/>
+          <w:szCs w:val="24"/>
+        </w:rPr>
+      </w:pPr>
+      <w:r>
+        <w:rPr>
+          <w:rFonts w:ascii="Times New Roman" w:eastAsia="Times New Roman" w:hAnsi="Times New Roman" w:cs="Times New Roman"/>
           <w:color w:val="444444"/>
           <w:sz w:val="24"/>
           <w:szCs w:val="24"/>
@@ -1345,23 +1222,14 @@
     </w:p>
     <w:p>
       <w:pPr>
-        <w:shd w:val="clear" w:color="auto" w:fill="FFFFFF"/>
-        <w:spacing w:after="150" w:line="240" w:lineRule="auto"/>
-        <w:jc w:val="both"/>
-        <w:outlineLvl w:val="1"/>
-        <w:rPr>
-          <w:rFonts w:ascii="Arial" w:eastAsia="Times New Roman" w:hAnsi="Arial" w:cs="Arial"/>
-          <w:color w:val="333333"/>
-          <w:sz w:val="45"/>
-          <w:szCs w:val="45"/>
-        </w:rPr>
-      </w:pPr>
-      <w:r>
-        <w:rPr>
-          <w:rFonts w:ascii="Arial" w:eastAsia="Times New Roman" w:hAnsi="Arial" w:cs="Arial"/>
-          <w:color w:val="222222"/>
-          <w:sz w:val="48"/>
-          <w:szCs w:val="48"/>
+        <w:rPr>
+          <w:b/>
+          <w:color w:val="333333"/>
+        </w:rPr>
+      </w:pPr>
+      <w:r>
+        <w:rPr>
+          <w:b/>
         </w:rPr>
         <w:t>11. What is the process for starting a Kafka server?</w:t>
       </w:r>
@@ -1370,17 +1238,16 @@
       <w:pPr>
         <w:shd w:val="clear" w:color="auto" w:fill="FFFFFF"/>
         <w:spacing w:after="150" w:line="450" w:lineRule="atLeast"/>
-        <w:jc w:val="both"/>
-        <w:rPr>
-          <w:rFonts w:ascii="Arial" w:eastAsia="Times New Roman" w:hAnsi="Arial" w:cs="Arial"/>
-          <w:color w:val="444444"/>
-          <w:sz w:val="24"/>
-          <w:szCs w:val="24"/>
-        </w:rPr>
-      </w:pPr>
-      <w:r>
-        <w:rPr>
-          <w:rFonts w:ascii="Arial" w:eastAsia="Times New Roman" w:hAnsi="Arial" w:cs="Arial"/>
+        <w:rPr>
+          <w:rFonts w:ascii="Times New Roman" w:eastAsia="Times New Roman" w:hAnsi="Times New Roman" w:cs="Times New Roman"/>
+          <w:color w:val="444444"/>
+          <w:sz w:val="24"/>
+          <w:szCs w:val="24"/>
+        </w:rPr>
+      </w:pPr>
+      <w:r>
+        <w:rPr>
+          <w:rFonts w:ascii="Times New Roman" w:eastAsia="Times New Roman" w:hAnsi="Times New Roman" w:cs="Times New Roman"/>
           <w:color w:val="444444"/>
           <w:sz w:val="24"/>
           <w:szCs w:val="24"/>
@@ -1390,7 +1257,7 @@
       <w:proofErr w:type="spellStart"/>
       <w:r>
         <w:rPr>
-          <w:rFonts w:ascii="Arial" w:eastAsia="Times New Roman" w:hAnsi="Arial" w:cs="Arial"/>
+          <w:rFonts w:ascii="Times New Roman" w:eastAsia="Times New Roman" w:hAnsi="Times New Roman" w:cs="Times New Roman"/>
           <w:color w:val="444444"/>
           <w:sz w:val="24"/>
           <w:szCs w:val="24"/>
@@ -1400,7 +1267,7 @@
       <w:proofErr w:type="spellEnd"/>
       <w:r>
         <w:rPr>
-          <w:rFonts w:ascii="Arial" w:eastAsia="Times New Roman" w:hAnsi="Arial" w:cs="Arial"/>
+          <w:rFonts w:ascii="Times New Roman" w:eastAsia="Times New Roman" w:hAnsi="Times New Roman" w:cs="Times New Roman"/>
           <w:color w:val="444444"/>
           <w:sz w:val="24"/>
           <w:szCs w:val="24"/>
@@ -1410,7 +1277,7 @@
       <w:proofErr w:type="spellStart"/>
       <w:r>
         <w:rPr>
-          <w:rFonts w:ascii="Arial" w:eastAsia="Times New Roman" w:hAnsi="Arial" w:cs="Arial"/>
+          <w:rFonts w:ascii="Times New Roman" w:eastAsia="Times New Roman" w:hAnsi="Times New Roman" w:cs="Times New Roman"/>
           <w:color w:val="444444"/>
           <w:sz w:val="24"/>
           <w:szCs w:val="24"/>
@@ -1420,7 +1287,7 @@
       <w:proofErr w:type="spellEnd"/>
       <w:r>
         <w:rPr>
-          <w:rFonts w:ascii="Arial" w:eastAsia="Times New Roman" w:hAnsi="Arial" w:cs="Arial"/>
+          <w:rFonts w:ascii="Times New Roman" w:eastAsia="Times New Roman" w:hAnsi="Times New Roman" w:cs="Times New Roman"/>
           <w:color w:val="444444"/>
           <w:sz w:val="24"/>
           <w:szCs w:val="24"/>
@@ -1437,15 +1304,15 @@
         <w:shd w:val="clear" w:color="auto" w:fill="FFFFFF"/>
         <w:spacing w:before="100" w:beforeAutospacing="1" w:after="100" w:afterAutospacing="1" w:line="450" w:lineRule="atLeast"/>
         <w:rPr>
-          <w:rFonts w:ascii="Arial" w:eastAsia="Times New Roman" w:hAnsi="Arial" w:cs="Arial"/>
-          <w:color w:val="333333"/>
-          <w:sz w:val="24"/>
-          <w:szCs w:val="24"/>
-        </w:rPr>
-      </w:pPr>
-      <w:r>
-        <w:rPr>
-          <w:rFonts w:ascii="Arial" w:eastAsia="Times New Roman" w:hAnsi="Arial" w:cs="Arial"/>
+          <w:rFonts w:ascii="Times New Roman" w:eastAsia="Times New Roman" w:hAnsi="Times New Roman" w:cs="Times New Roman"/>
+          <w:color w:val="333333"/>
+          <w:sz w:val="24"/>
+          <w:szCs w:val="24"/>
+        </w:rPr>
+      </w:pPr>
+      <w:r>
+        <w:rPr>
+          <w:rFonts w:ascii="Times New Roman" w:eastAsia="Times New Roman" w:hAnsi="Times New Roman" w:cs="Times New Roman"/>
           <w:color w:val="333333"/>
           <w:sz w:val="24"/>
           <w:szCs w:val="24"/>
@@ -1455,7 +1322,7 @@
       <w:proofErr w:type="spellStart"/>
       <w:r>
         <w:rPr>
-          <w:rFonts w:ascii="Arial" w:eastAsia="Times New Roman" w:hAnsi="Arial" w:cs="Arial"/>
+          <w:rFonts w:ascii="Times New Roman" w:eastAsia="Times New Roman" w:hAnsi="Times New Roman" w:cs="Times New Roman"/>
           <w:color w:val="333333"/>
           <w:sz w:val="24"/>
           <w:szCs w:val="24"/>
@@ -1465,7 +1332,7 @@
       <w:proofErr w:type="spellEnd"/>
       <w:r>
         <w:rPr>
-          <w:rFonts w:ascii="Arial" w:eastAsia="Times New Roman" w:hAnsi="Arial" w:cs="Arial"/>
+          <w:rFonts w:ascii="Times New Roman" w:eastAsia="Times New Roman" w:hAnsi="Times New Roman" w:cs="Times New Roman"/>
           <w:color w:val="333333"/>
           <w:sz w:val="24"/>
           <w:szCs w:val="24"/>
@@ -1475,7 +1342,7 @@
       <w:proofErr w:type="spellStart"/>
       <w:r>
         <w:rPr>
-          <w:rFonts w:ascii="Arial" w:eastAsia="Times New Roman" w:hAnsi="Arial" w:cs="Arial"/>
+          <w:rFonts w:ascii="Times New Roman" w:eastAsia="Times New Roman" w:hAnsi="Times New Roman" w:cs="Times New Roman"/>
           <w:color w:val="333333"/>
           <w:sz w:val="24"/>
           <w:szCs w:val="24"/>
@@ -1485,7 +1352,7 @@
       <w:proofErr w:type="spellEnd"/>
       <w:r>
         <w:rPr>
-          <w:rFonts w:ascii="Arial" w:eastAsia="Times New Roman" w:hAnsi="Arial" w:cs="Arial"/>
+          <w:rFonts w:ascii="Times New Roman" w:eastAsia="Times New Roman" w:hAnsi="Times New Roman" w:cs="Times New Roman"/>
           <w:color w:val="333333"/>
           <w:sz w:val="24"/>
           <w:szCs w:val="24"/>
@@ -1495,7 +1362,7 @@
       <w:proofErr w:type="spellStart"/>
       <w:r>
         <w:rPr>
-          <w:rFonts w:ascii="Arial" w:eastAsia="Times New Roman" w:hAnsi="Arial" w:cs="Arial"/>
+          <w:rFonts w:ascii="Times New Roman" w:eastAsia="Times New Roman" w:hAnsi="Times New Roman" w:cs="Times New Roman"/>
           <w:color w:val="333333"/>
           <w:sz w:val="24"/>
           <w:szCs w:val="24"/>
@@ -1513,25 +1380,26 @@
         <w:shd w:val="clear" w:color="auto" w:fill="FFFFFF"/>
         <w:spacing w:before="100" w:beforeAutospacing="1" w:after="100" w:afterAutospacing="1" w:line="450" w:lineRule="atLeast"/>
         <w:rPr>
-          <w:rFonts w:ascii="Arial" w:eastAsia="Times New Roman" w:hAnsi="Arial" w:cs="Arial"/>
-          <w:color w:val="333333"/>
-          <w:sz w:val="24"/>
-          <w:szCs w:val="24"/>
-        </w:rPr>
-      </w:pPr>
-      <w:r>
-        <w:rPr>
-          <w:rFonts w:ascii="Arial" w:eastAsia="Times New Roman" w:hAnsi="Arial" w:cs="Arial"/>
-          <w:color w:val="333333"/>
-          <w:sz w:val="24"/>
-          <w:szCs w:val="24"/>
-        </w:rPr>
+          <w:rFonts w:ascii="Times New Roman" w:eastAsia="Times New Roman" w:hAnsi="Times New Roman" w:cs="Times New Roman"/>
+          <w:color w:val="333333"/>
+          <w:sz w:val="24"/>
+          <w:szCs w:val="24"/>
+        </w:rPr>
+      </w:pPr>
+      <w:r>
+        <w:rPr>
+          <w:rFonts w:ascii="Times New Roman" w:eastAsia="Times New Roman" w:hAnsi="Times New Roman" w:cs="Times New Roman"/>
+          <w:color w:val="333333"/>
+          <w:sz w:val="24"/>
+          <w:szCs w:val="24"/>
+        </w:rPr>
+        <w:lastRenderedPageBreak/>
         <w:t xml:space="preserve">Next, to start the Kafka server: &gt; bin/kafka-server-start.sh </w:t>
       </w:r>
       <w:proofErr w:type="spellStart"/>
       <w:r>
         <w:rPr>
-          <w:rFonts w:ascii="Arial" w:eastAsia="Times New Roman" w:hAnsi="Arial" w:cs="Arial"/>
+          <w:rFonts w:ascii="Times New Roman" w:eastAsia="Times New Roman" w:hAnsi="Times New Roman" w:cs="Times New Roman"/>
           <w:color w:val="333333"/>
           <w:sz w:val="24"/>
           <w:szCs w:val="24"/>
@@ -1541,7 +1409,7 @@
       <w:proofErr w:type="spellEnd"/>
       <w:r>
         <w:rPr>
-          <w:rFonts w:ascii="Arial" w:eastAsia="Times New Roman" w:hAnsi="Arial" w:cs="Arial"/>
+          <w:rFonts w:ascii="Times New Roman" w:eastAsia="Times New Roman" w:hAnsi="Times New Roman" w:cs="Times New Roman"/>
           <w:color w:val="333333"/>
           <w:sz w:val="24"/>
           <w:szCs w:val="24"/>
@@ -1551,7 +1419,7 @@
       <w:proofErr w:type="spellStart"/>
       <w:r>
         <w:rPr>
-          <w:rFonts w:ascii="Arial" w:eastAsia="Times New Roman" w:hAnsi="Arial" w:cs="Arial"/>
+          <w:rFonts w:ascii="Times New Roman" w:eastAsia="Times New Roman" w:hAnsi="Times New Roman" w:cs="Times New Roman"/>
           <w:color w:val="333333"/>
           <w:sz w:val="24"/>
           <w:szCs w:val="24"/>
@@ -1562,22 +1430,14 @@
     </w:p>
     <w:p>
       <w:pPr>
-        <w:shd w:val="clear" w:color="auto" w:fill="FFFFFF"/>
-        <w:spacing w:after="150" w:line="240" w:lineRule="auto"/>
-        <w:outlineLvl w:val="1"/>
-        <w:rPr>
-          <w:rFonts w:ascii="Arial" w:eastAsia="Times New Roman" w:hAnsi="Arial" w:cs="Arial"/>
-          <w:color w:val="333333"/>
-          <w:sz w:val="45"/>
-          <w:szCs w:val="45"/>
-        </w:rPr>
-      </w:pPr>
-      <w:r>
-        <w:rPr>
-          <w:rFonts w:ascii="Arial" w:eastAsia="Times New Roman" w:hAnsi="Arial" w:cs="Arial"/>
-          <w:color w:val="222222"/>
-          <w:sz w:val="48"/>
-          <w:szCs w:val="48"/>
+        <w:rPr>
+          <w:b/>
+          <w:color w:val="333333"/>
+        </w:rPr>
+      </w:pPr>
+      <w:r>
+        <w:rPr>
+          <w:b/>
         </w:rPr>
         <w:t>12. How do you define a Partitioning Key?</w:t>
       </w:r>
@@ -1586,17 +1446,16 @@
       <w:pPr>
         <w:shd w:val="clear" w:color="auto" w:fill="FFFFFF"/>
         <w:spacing w:after="150" w:line="450" w:lineRule="atLeast"/>
-        <w:jc w:val="both"/>
-        <w:rPr>
-          <w:rFonts w:ascii="Arial" w:eastAsia="Times New Roman" w:hAnsi="Arial" w:cs="Arial"/>
-          <w:color w:val="444444"/>
-          <w:sz w:val="24"/>
-          <w:szCs w:val="24"/>
-        </w:rPr>
-      </w:pPr>
-      <w:r>
-        <w:rPr>
-          <w:rFonts w:ascii="Arial" w:eastAsia="Times New Roman" w:hAnsi="Arial" w:cs="Arial"/>
+        <w:rPr>
+          <w:rFonts w:ascii="Times New Roman" w:eastAsia="Times New Roman" w:hAnsi="Times New Roman" w:cs="Times New Roman"/>
+          <w:color w:val="444444"/>
+          <w:sz w:val="24"/>
+          <w:szCs w:val="24"/>
+        </w:rPr>
+      </w:pPr>
+      <w:r>
+        <w:rPr>
+          <w:rFonts w:ascii="Times New Roman" w:eastAsia="Times New Roman" w:hAnsi="Times New Roman" w:cs="Times New Roman"/>
           <w:color w:val="444444"/>
           <w:sz w:val="24"/>
           <w:szCs w:val="24"/>
@@ -1606,7 +1465,7 @@
       <w:proofErr w:type="spellStart"/>
       <w:r>
         <w:rPr>
-          <w:rFonts w:ascii="Arial" w:eastAsia="Times New Roman" w:hAnsi="Arial" w:cs="Arial"/>
+          <w:rFonts w:ascii="Times New Roman" w:eastAsia="Times New Roman" w:hAnsi="Times New Roman" w:cs="Times New Roman"/>
           <w:color w:val="444444"/>
           <w:sz w:val="24"/>
           <w:szCs w:val="24"/>
@@ -1616,7 +1475,7 @@
       <w:proofErr w:type="spellEnd"/>
       <w:r>
         <w:rPr>
-          <w:rFonts w:ascii="Arial" w:eastAsia="Times New Roman" w:hAnsi="Arial" w:cs="Arial"/>
+          <w:rFonts w:ascii="Times New Roman" w:eastAsia="Times New Roman" w:hAnsi="Times New Roman" w:cs="Times New Roman"/>
           <w:color w:val="444444"/>
           <w:sz w:val="24"/>
           <w:szCs w:val="24"/>
@@ -1626,43 +1485,28 @@
     </w:p>
     <w:p>
       <w:pPr>
-        <w:shd w:val="clear" w:color="auto" w:fill="FFFFFF"/>
-        <w:spacing w:after="150" w:line="240" w:lineRule="auto"/>
-        <w:jc w:val="both"/>
-        <w:outlineLvl w:val="1"/>
-        <w:rPr>
-          <w:rFonts w:ascii="Arial" w:eastAsia="Times New Roman" w:hAnsi="Arial" w:cs="Arial"/>
-          <w:color w:val="333333"/>
-          <w:sz w:val="45"/>
-          <w:szCs w:val="45"/>
-        </w:rPr>
-      </w:pPr>
-      <w:r>
-        <w:rPr>
-          <w:rFonts w:ascii="Arial" w:eastAsia="Times New Roman" w:hAnsi="Arial" w:cs="Arial"/>
-          <w:color w:val="222222"/>
-          <w:sz w:val="48"/>
-          <w:szCs w:val="48"/>
+        <w:rPr>
+          <w:b/>
+          <w:color w:val="333333"/>
+        </w:rPr>
+      </w:pPr>
+      <w:r>
+        <w:rPr>
+          <w:b/>
         </w:rPr>
         <w:t xml:space="preserve">13. In the Producer, when does </w:t>
       </w:r>
       <w:proofErr w:type="spellStart"/>
       <w:r>
         <w:rPr>
-          <w:rFonts w:ascii="Arial" w:eastAsia="Times New Roman" w:hAnsi="Arial" w:cs="Arial"/>
-          <w:color w:val="222222"/>
-          <w:sz w:val="48"/>
-          <w:szCs w:val="48"/>
+          <w:b/>
         </w:rPr>
         <w:t>QueueFullException</w:t>
       </w:r>
       <w:proofErr w:type="spellEnd"/>
       <w:r>
         <w:rPr>
-          <w:rFonts w:ascii="Arial" w:eastAsia="Times New Roman" w:hAnsi="Arial" w:cs="Arial"/>
-          <w:color w:val="222222"/>
-          <w:sz w:val="48"/>
-          <w:szCs w:val="48"/>
+          <w:b/>
         </w:rPr>
         <w:t xml:space="preserve"> occur?</w:t>
       </w:r>
@@ -1671,9 +1515,8 @@
       <w:pPr>
         <w:shd w:val="clear" w:color="auto" w:fill="FFFFFF"/>
         <w:spacing w:after="150" w:line="450" w:lineRule="atLeast"/>
-        <w:jc w:val="both"/>
-        <w:rPr>
-          <w:rFonts w:ascii="Arial" w:eastAsia="Times New Roman" w:hAnsi="Arial" w:cs="Arial"/>
+        <w:rPr>
+          <w:rFonts w:ascii="Times New Roman" w:eastAsia="Times New Roman" w:hAnsi="Times New Roman" w:cs="Times New Roman"/>
           <w:color w:val="444444"/>
           <w:sz w:val="24"/>
           <w:szCs w:val="24"/>
@@ -1682,7 +1525,7 @@
       <w:proofErr w:type="spellStart"/>
       <w:r>
         <w:rPr>
-          <w:rFonts w:ascii="Arial" w:eastAsia="Times New Roman" w:hAnsi="Arial" w:cs="Arial"/>
+          <w:rFonts w:ascii="Times New Roman" w:eastAsia="Times New Roman" w:hAnsi="Times New Roman" w:cs="Times New Roman"/>
           <w:color w:val="444444"/>
           <w:sz w:val="24"/>
           <w:szCs w:val="24"/>
@@ -1692,7 +1535,7 @@
       <w:proofErr w:type="spellEnd"/>
       <w:r>
         <w:rPr>
-          <w:rFonts w:ascii="Arial" w:eastAsia="Times New Roman" w:hAnsi="Arial" w:cs="Arial"/>
+          <w:rFonts w:ascii="Times New Roman" w:eastAsia="Times New Roman" w:hAnsi="Times New Roman" w:cs="Times New Roman"/>
           <w:color w:val="444444"/>
           <w:sz w:val="24"/>
           <w:szCs w:val="24"/>
@@ -1702,25 +1545,15 @@
     </w:p>
     <w:p>
       <w:pPr>
-        <w:shd w:val="clear" w:color="auto" w:fill="FFFFFF"/>
-        <w:spacing w:after="150" w:line="240" w:lineRule="auto"/>
-        <w:jc w:val="both"/>
-        <w:outlineLvl w:val="1"/>
-        <w:rPr>
-          <w:rFonts w:ascii="Arial" w:eastAsia="Times New Roman" w:hAnsi="Arial" w:cs="Arial"/>
-          <w:color w:val="333333"/>
-          <w:sz w:val="45"/>
-          <w:szCs w:val="45"/>
-        </w:rPr>
-      </w:pPr>
-      <w:r>
-        <w:rPr>
-          <w:rFonts w:ascii="Arial" w:eastAsia="Times New Roman" w:hAnsi="Arial" w:cs="Arial"/>
-          <w:color w:val="222222"/>
-          <w:sz w:val="48"/>
-          <w:szCs w:val="48"/>
-        </w:rPr>
-        <w:lastRenderedPageBreak/>
+        <w:rPr>
+          <w:b/>
+          <w:color w:val="333333"/>
+        </w:rPr>
+      </w:pPr>
+      <w:r>
+        <w:rPr>
+          <w:b/>
+        </w:rPr>
         <w:t>14. Explain the role of the Kafka Producer API.</w:t>
       </w:r>
     </w:p>
@@ -1728,17 +1561,16 @@
       <w:pPr>
         <w:shd w:val="clear" w:color="auto" w:fill="FFFFFF"/>
         <w:spacing w:after="150" w:line="450" w:lineRule="atLeast"/>
-        <w:jc w:val="both"/>
-        <w:rPr>
-          <w:rFonts w:ascii="Arial" w:eastAsia="Times New Roman" w:hAnsi="Arial" w:cs="Arial"/>
-          <w:color w:val="444444"/>
-          <w:sz w:val="24"/>
-          <w:szCs w:val="24"/>
-        </w:rPr>
-      </w:pPr>
-      <w:r>
-        <w:rPr>
-          <w:rFonts w:ascii="Arial" w:eastAsia="Times New Roman" w:hAnsi="Arial" w:cs="Arial"/>
+        <w:rPr>
+          <w:rFonts w:ascii="Times New Roman" w:eastAsia="Times New Roman" w:hAnsi="Times New Roman" w:cs="Times New Roman"/>
+          <w:color w:val="444444"/>
+          <w:sz w:val="24"/>
+          <w:szCs w:val="24"/>
+        </w:rPr>
+      </w:pPr>
+      <w:r>
+        <w:rPr>
+          <w:rFonts w:ascii="Times New Roman" w:eastAsia="Times New Roman" w:hAnsi="Times New Roman" w:cs="Times New Roman"/>
           <w:color w:val="444444"/>
           <w:sz w:val="24"/>
           <w:szCs w:val="24"/>
@@ -1748,7 +1580,7 @@
       <w:proofErr w:type="spellStart"/>
       <w:r>
         <w:rPr>
-          <w:rFonts w:ascii="Arial" w:eastAsia="Times New Roman" w:hAnsi="Arial" w:cs="Arial"/>
+          <w:rFonts w:ascii="Times New Roman" w:eastAsia="Times New Roman" w:hAnsi="Times New Roman" w:cs="Times New Roman"/>
           <w:color w:val="444444"/>
           <w:sz w:val="24"/>
           <w:szCs w:val="24"/>
@@ -1758,7 +1590,7 @@
       <w:proofErr w:type="spellEnd"/>
       <w:r>
         <w:rPr>
-          <w:rFonts w:ascii="Arial" w:eastAsia="Times New Roman" w:hAnsi="Arial" w:cs="Arial"/>
+          <w:rFonts w:ascii="Times New Roman" w:eastAsia="Times New Roman" w:hAnsi="Times New Roman" w:cs="Times New Roman"/>
           <w:color w:val="444444"/>
           <w:sz w:val="24"/>
           <w:szCs w:val="24"/>
@@ -1768,7 +1600,7 @@
       <w:proofErr w:type="spellStart"/>
       <w:r>
         <w:rPr>
-          <w:rFonts w:ascii="Arial" w:eastAsia="Times New Roman" w:hAnsi="Arial" w:cs="Arial"/>
+          <w:rFonts w:ascii="Times New Roman" w:eastAsia="Times New Roman" w:hAnsi="Times New Roman" w:cs="Times New Roman"/>
           <w:color w:val="444444"/>
           <w:sz w:val="24"/>
           <w:szCs w:val="24"/>
@@ -1778,7 +1610,7 @@
       <w:proofErr w:type="spellEnd"/>
       <w:r>
         <w:rPr>
-          <w:rFonts w:ascii="Arial" w:eastAsia="Times New Roman" w:hAnsi="Arial" w:cs="Arial"/>
+          <w:rFonts w:ascii="Times New Roman" w:eastAsia="Times New Roman" w:hAnsi="Times New Roman" w:cs="Times New Roman"/>
           <w:color w:val="444444"/>
           <w:sz w:val="24"/>
           <w:szCs w:val="24"/>
@@ -1788,47 +1620,59 @@
     </w:p>
     <w:p>
       <w:pPr>
-        <w:shd w:val="clear" w:color="auto" w:fill="FFFFFF"/>
-        <w:spacing w:after="150" w:line="240" w:lineRule="auto"/>
-        <w:jc w:val="both"/>
-        <w:outlineLvl w:val="1"/>
-        <w:rPr>
-          <w:rFonts w:ascii="Arial" w:eastAsia="Times New Roman" w:hAnsi="Arial" w:cs="Arial"/>
-          <w:color w:val="333333"/>
-          <w:sz w:val="45"/>
-          <w:szCs w:val="45"/>
-        </w:rPr>
-      </w:pPr>
-      <w:r>
-        <w:rPr>
-          <w:rFonts w:ascii="Arial" w:eastAsia="Times New Roman" w:hAnsi="Arial" w:cs="Arial"/>
-          <w:color w:val="222222"/>
-          <w:sz w:val="48"/>
-          <w:szCs w:val="48"/>
+        <w:rPr>
+          <w:b/>
+          <w:color w:val="333333"/>
+        </w:rPr>
+      </w:pPr>
+      <w:bookmarkStart w:id="0" w:name="_GoBack"/>
+      <w:r>
+        <w:rPr>
+          <w:b/>
         </w:rPr>
         <w:t>15. What is the main difference between Kafka and Flume?</w:t>
       </w:r>
     </w:p>
+    <w:bookmarkEnd w:id="0"/>
     <w:p>
       <w:pPr>
         <w:shd w:val="clear" w:color="auto" w:fill="FFFFFF"/>
         <w:spacing w:after="150" w:line="450" w:lineRule="atLeast"/>
-        <w:jc w:val="both"/>
-        <w:rPr>
-          <w:rFonts w:ascii="Arial" w:eastAsia="Times New Roman" w:hAnsi="Arial" w:cs="Arial"/>
-          <w:color w:val="444444"/>
-          <w:sz w:val="24"/>
-          <w:szCs w:val="24"/>
-        </w:rPr>
-      </w:pPr>
-      <w:r>
-        <w:rPr>
-          <w:rFonts w:ascii="Arial" w:eastAsia="Times New Roman" w:hAnsi="Arial" w:cs="Arial"/>
-          <w:color w:val="444444"/>
-          <w:sz w:val="24"/>
-          <w:szCs w:val="24"/>
-        </w:rPr>
-        <w:t>Even though both are used for real-time processing, Kafka is scalable and ensures message durability.</w:t>
+        <w:rPr>
+          <w:rFonts w:ascii="Times New Roman" w:eastAsia="Times New Roman" w:hAnsi="Times New Roman" w:cs="Times New Roman"/>
+          <w:color w:val="444444"/>
+          <w:sz w:val="24"/>
+          <w:szCs w:val="24"/>
+        </w:rPr>
+      </w:pPr>
+      <w:r>
+        <w:rPr>
+          <w:rFonts w:ascii="Times New Roman" w:eastAsia="Times New Roman" w:hAnsi="Times New Roman" w:cs="Times New Roman"/>
+          <w:color w:val="444444"/>
+          <w:sz w:val="24"/>
+          <w:szCs w:val="24"/>
+        </w:rPr>
+        <w:t xml:space="preserve">Even though both are used for real-time processing, Kafka is scalable and ensures message </w:t>
+      </w:r>
+      <w:proofErr w:type="gramStart"/>
+      <w:r>
+        <w:rPr>
+          <w:rFonts w:ascii="Times New Roman" w:eastAsia="Times New Roman" w:hAnsi="Times New Roman" w:cs="Times New Roman"/>
+          <w:color w:val="444444"/>
+          <w:sz w:val="24"/>
+          <w:szCs w:val="24"/>
+        </w:rPr>
+        <w:t>durability</w:t>
+      </w:r>
+      <w:proofErr w:type="gramEnd"/>
+      <w:r>
+        <w:rPr>
+          <w:rFonts w:ascii="Times New Roman" w:eastAsia="Times New Roman" w:hAnsi="Times New Roman" w:cs="Times New Roman"/>
+          <w:color w:val="444444"/>
+          <w:sz w:val="24"/>
+          <w:szCs w:val="24"/>
+        </w:rPr>
+        <w:t>.</w:t>
       </w:r>
     </w:p>
     <w:p>
@@ -1836,15 +1680,15 @@
         <w:shd w:val="clear" w:color="auto" w:fill="FFFFFF"/>
         <w:spacing w:after="150" w:line="450" w:lineRule="atLeast"/>
         <w:rPr>
-          <w:rFonts w:ascii="Arial" w:eastAsia="Times New Roman" w:hAnsi="Arial" w:cs="Arial"/>
-          <w:color w:val="444444"/>
-          <w:sz w:val="24"/>
-          <w:szCs w:val="24"/>
-        </w:rPr>
-      </w:pPr>
-      <w:r>
-        <w:rPr>
-          <w:rFonts w:ascii="Arial" w:eastAsia="Times New Roman" w:hAnsi="Arial" w:cs="Arial"/>
+          <w:rFonts w:ascii="Times New Roman" w:eastAsia="Times New Roman" w:hAnsi="Times New Roman" w:cs="Times New Roman"/>
+          <w:color w:val="444444"/>
+          <w:sz w:val="24"/>
+          <w:szCs w:val="24"/>
+        </w:rPr>
+      </w:pPr>
+      <w:r>
+        <w:rPr>
+          <w:rFonts w:ascii="Times New Roman" w:eastAsia="Times New Roman" w:hAnsi="Times New Roman" w:cs="Times New Roman"/>
           <w:color w:val="444444"/>
           <w:sz w:val="24"/>
           <w:szCs w:val="24"/>
@@ -1854,7 +1698,7 @@
       <w:hyperlink r:id="rId6" w:tgtFrame="_blank" w:tooltip="Apache Kafka training" w:history="1">
         <w:r>
           <w:rPr>
-            <w:rFonts w:ascii="Arial" w:eastAsia="Times New Roman" w:hAnsi="Arial" w:cs="Arial"/>
+            <w:rFonts w:ascii="Times New Roman" w:eastAsia="Times New Roman" w:hAnsi="Times New Roman" w:cs="Times New Roman"/>
             <w:color w:val="004B91"/>
             <w:sz w:val="24"/>
             <w:szCs w:val="24"/>
@@ -1864,7 +1708,7 @@
       </w:hyperlink>
       <w:r>
         <w:rPr>
-          <w:rFonts w:ascii="Arial" w:eastAsia="Times New Roman" w:hAnsi="Arial" w:cs="Arial"/>
+          <w:rFonts w:ascii="Times New Roman" w:eastAsia="Times New Roman" w:hAnsi="Times New Roman" w:cs="Times New Roman"/>
           <w:color w:val="444444"/>
           <w:sz w:val="24"/>
           <w:szCs w:val="24"/>
@@ -1872,7 +1716,15 @@
         <w:t>blogs.</w:t>
       </w:r>
     </w:p>
-    <w:p/>
+    <w:p>
+      <w:pPr>
+        <w:rPr>
+          <w:rFonts w:ascii="Times New Roman" w:hAnsi="Times New Roman" w:cs="Times New Roman"/>
+          <w:sz w:val="24"/>
+          <w:szCs w:val="24"/>
+        </w:rPr>
+      </w:pPr>
+    </w:p>
     <w:sectPr>
       <w:pgSz w:w="12240" w:h="15840"/>
       <w:pgMar w:top="1440" w:right="1440" w:bottom="1440" w:left="1440" w:header="720" w:footer="720" w:gutter="0"/>
